--- a/c_programming/Create own library.docx
+++ b/c_programming/Create own library.docx
@@ -22,7 +22,31 @@
           <w:sz w:val="24"/>
           <w:szCs w:val="24"/>
         </w:rPr>
-        <w:t>Create library: Use the ar (archive) utility:</w:t>
+        <w:t xml:space="preserve">Create library: Use the </w:t>
+      </w:r>
+      <w:proofErr w:type="spellStart"/>
+      <w:r>
+        <w:rPr>
+          <w:rFonts w:ascii="inherit" w:eastAsia="Times New Roman" w:hAnsi="inherit" w:cs="Helvetica"/>
+          <w:b/>
+          <w:bCs/>
+          <w:color w:val="000000"/>
+          <w:sz w:val="24"/>
+          <w:szCs w:val="24"/>
+        </w:rPr>
+        <w:t>ar</w:t>
+      </w:r>
+      <w:proofErr w:type="spellEnd"/>
+      <w:r>
+        <w:rPr>
+          <w:rFonts w:ascii="inherit" w:eastAsia="Times New Roman" w:hAnsi="inherit" w:cs="Helvetica"/>
+          <w:b/>
+          <w:bCs/>
+          <w:color w:val="000000"/>
+          <w:sz w:val="24"/>
+          <w:szCs w:val="24"/>
+        </w:rPr>
+        <w:t xml:space="preserve"> (archive) utility:</w:t>
       </w:r>
     </w:p>
     <w:p>
@@ -54,15 +78,79 @@
           <w:szCs w:val="24"/>
         </w:rPr>
       </w:pPr>
-      <w:r>
-        <w:rPr>
-          <w:rFonts w:ascii="Courier New" w:eastAsia="Times New Roman" w:hAnsi="Courier New" w:cs="Courier New"/>
-          <w:color w:val="313131"/>
-          <w:sz w:val="24"/>
-          <w:szCs w:val="24"/>
-        </w:rPr>
-        <w:t>ar rcs libweather.a weatherstats.o</w:t>
-      </w:r>
+      <w:proofErr w:type="spellStart"/>
+      <w:r>
+        <w:rPr>
+          <w:rFonts w:ascii="Courier New" w:eastAsia="Times New Roman" w:hAnsi="Courier New" w:cs="Courier New"/>
+          <w:color w:val="313131"/>
+          <w:sz w:val="24"/>
+          <w:szCs w:val="24"/>
+        </w:rPr>
+        <w:t>ar</w:t>
+      </w:r>
+      <w:proofErr w:type="spellEnd"/>
+      <w:r>
+        <w:rPr>
+          <w:rFonts w:ascii="Courier New" w:eastAsia="Times New Roman" w:hAnsi="Courier New" w:cs="Courier New"/>
+          <w:color w:val="313131"/>
+          <w:sz w:val="24"/>
+          <w:szCs w:val="24"/>
+        </w:rPr>
+        <w:t xml:space="preserve"> </w:t>
+      </w:r>
+      <w:proofErr w:type="spellStart"/>
+      <w:r>
+        <w:rPr>
+          <w:rFonts w:ascii="Courier New" w:eastAsia="Times New Roman" w:hAnsi="Courier New" w:cs="Courier New"/>
+          <w:color w:val="313131"/>
+          <w:sz w:val="24"/>
+          <w:szCs w:val="24"/>
+        </w:rPr>
+        <w:t>rcs</w:t>
+      </w:r>
+      <w:proofErr w:type="spellEnd"/>
+      <w:r>
+        <w:rPr>
+          <w:rFonts w:ascii="Courier New" w:eastAsia="Times New Roman" w:hAnsi="Courier New" w:cs="Courier New"/>
+          <w:color w:val="313131"/>
+          <w:sz w:val="24"/>
+          <w:szCs w:val="24"/>
+        </w:rPr>
+        <w:t xml:space="preserve"> </w:t>
+      </w:r>
+      <w:proofErr w:type="spellStart"/>
+      <w:proofErr w:type="gramStart"/>
+      <w:r>
+        <w:rPr>
+          <w:rFonts w:ascii="Courier New" w:eastAsia="Times New Roman" w:hAnsi="Courier New" w:cs="Courier New"/>
+          <w:color w:val="313131"/>
+          <w:sz w:val="24"/>
+          <w:szCs w:val="24"/>
+        </w:rPr>
+        <w:t>libweather.a</w:t>
+      </w:r>
+      <w:proofErr w:type="spellEnd"/>
+      <w:proofErr w:type="gramEnd"/>
+      <w:r>
+        <w:rPr>
+          <w:rFonts w:ascii="Courier New" w:eastAsia="Times New Roman" w:hAnsi="Courier New" w:cs="Courier New"/>
+          <w:color w:val="313131"/>
+          <w:sz w:val="24"/>
+          <w:szCs w:val="24"/>
+        </w:rPr>
+        <w:t xml:space="preserve"> </w:t>
+      </w:r>
+      <w:proofErr w:type="spellStart"/>
+      <w:r>
+        <w:rPr>
+          <w:rFonts w:ascii="Courier New" w:eastAsia="Times New Roman" w:hAnsi="Courier New" w:cs="Courier New"/>
+          <w:color w:val="313131"/>
+          <w:sz w:val="24"/>
+          <w:szCs w:val="24"/>
+        </w:rPr>
+        <w:t>weatherstats.o</w:t>
+      </w:r>
+      <w:proofErr w:type="spellEnd"/>
     </w:p>
     <w:p>
       <w:pPr>
@@ -240,7 +328,31 @@
           <w:sz w:val="24"/>
           <w:szCs w:val="24"/>
         </w:rPr>
-        <w:t>link program: The linker is able to read ar files and extract object file(s) from it.</w:t>
+        <w:t xml:space="preserve">link program: The linker is able to read </w:t>
+      </w:r>
+      <w:proofErr w:type="spellStart"/>
+      <w:r>
+        <w:rPr>
+          <w:rFonts w:ascii="Helvetica" w:eastAsia="Times New Roman" w:hAnsi="Helvetica" w:cs="Helvetica"/>
+          <w:b/>
+          <w:bCs/>
+          <w:color w:val="313131"/>
+          <w:sz w:val="24"/>
+          <w:szCs w:val="24"/>
+        </w:rPr>
+        <w:t>ar</w:t>
+      </w:r>
+      <w:proofErr w:type="spellEnd"/>
+      <w:r>
+        <w:rPr>
+          <w:rFonts w:ascii="Helvetica" w:eastAsia="Times New Roman" w:hAnsi="Helvetica" w:cs="Helvetica"/>
+          <w:b/>
+          <w:bCs/>
+          <w:color w:val="313131"/>
+          <w:sz w:val="24"/>
+          <w:szCs w:val="24"/>
+        </w:rPr>
+        <w:t xml:space="preserve"> files and extract object file(s) from it.</w:t>
       </w:r>
     </w:p>
     <w:p>
@@ -272,15 +384,79 @@
           <w:szCs w:val="24"/>
         </w:rPr>
       </w:pPr>
-      <w:r>
-        <w:rPr>
-          <w:rFonts w:ascii="Courier New" w:eastAsia="Times New Roman" w:hAnsi="Courier New" w:cs="Courier New"/>
-          <w:color w:val="313131"/>
-          <w:sz w:val="24"/>
-          <w:szCs w:val="24"/>
-        </w:rPr>
-        <w:t>gcc -std=c11 -Wall -fmax-errors=10 -Wextra -o program program.o libweather.a</w:t>
-      </w:r>
+      <w:proofErr w:type="spellStart"/>
+      <w:r>
+        <w:rPr>
+          <w:rFonts w:ascii="Courier New" w:eastAsia="Times New Roman" w:hAnsi="Courier New" w:cs="Courier New"/>
+          <w:color w:val="313131"/>
+          <w:sz w:val="24"/>
+          <w:szCs w:val="24"/>
+        </w:rPr>
+        <w:t>gcc</w:t>
+      </w:r>
+      <w:proofErr w:type="spellEnd"/>
+      <w:r>
+        <w:rPr>
+          <w:rFonts w:ascii="Courier New" w:eastAsia="Times New Roman" w:hAnsi="Courier New" w:cs="Courier New"/>
+          <w:color w:val="313131"/>
+          <w:sz w:val="24"/>
+          <w:szCs w:val="24"/>
+        </w:rPr>
+        <w:t xml:space="preserve"> -std=c11 -Wall -fmax-errors=10 -</w:t>
+      </w:r>
+      <w:proofErr w:type="spellStart"/>
+      <w:r>
+        <w:rPr>
+          <w:rFonts w:ascii="Courier New" w:eastAsia="Times New Roman" w:hAnsi="Courier New" w:cs="Courier New"/>
+          <w:color w:val="313131"/>
+          <w:sz w:val="24"/>
+          <w:szCs w:val="24"/>
+        </w:rPr>
+        <w:t>Wextra</w:t>
+      </w:r>
+      <w:proofErr w:type="spellEnd"/>
+      <w:r>
+        <w:rPr>
+          <w:rFonts w:ascii="Courier New" w:eastAsia="Times New Roman" w:hAnsi="Courier New" w:cs="Courier New"/>
+          <w:color w:val="313131"/>
+          <w:sz w:val="24"/>
+          <w:szCs w:val="24"/>
+        </w:rPr>
+        <w:t xml:space="preserve"> -o program </w:t>
+      </w:r>
+      <w:proofErr w:type="spellStart"/>
+      <w:proofErr w:type="gramStart"/>
+      <w:r>
+        <w:rPr>
+          <w:rFonts w:ascii="Courier New" w:eastAsia="Times New Roman" w:hAnsi="Courier New" w:cs="Courier New"/>
+          <w:color w:val="313131"/>
+          <w:sz w:val="24"/>
+          <w:szCs w:val="24"/>
+        </w:rPr>
+        <w:t>program.o</w:t>
+      </w:r>
+      <w:proofErr w:type="spellEnd"/>
+      <w:proofErr w:type="gramEnd"/>
+      <w:r>
+        <w:rPr>
+          <w:rFonts w:ascii="Courier New" w:eastAsia="Times New Roman" w:hAnsi="Courier New" w:cs="Courier New"/>
+          <w:color w:val="313131"/>
+          <w:sz w:val="24"/>
+          <w:szCs w:val="24"/>
+        </w:rPr>
+        <w:t xml:space="preserve"> </w:t>
+      </w:r>
+      <w:proofErr w:type="spellStart"/>
+      <w:r>
+        <w:rPr>
+          <w:rFonts w:ascii="Courier New" w:eastAsia="Times New Roman" w:hAnsi="Courier New" w:cs="Courier New"/>
+          <w:color w:val="313131"/>
+          <w:sz w:val="24"/>
+          <w:szCs w:val="24"/>
+        </w:rPr>
+        <w:t>libweather.a</w:t>
+      </w:r>
+      <w:proofErr w:type="spellEnd"/>
     </w:p>
     <w:p>
       <w:pPr>
@@ -302,7 +478,18 @@
           <w:sz w:val="24"/>
           <w:szCs w:val="24"/>
         </w:rPr>
-        <w:t>Still doesn't look quite like the first example of a library use with the -l flag. Here goes:</w:t>
+        <w:t>Or</w:t>
+      </w:r>
+      <w:r>
+        <w:rPr>
+          <w:rFonts w:ascii="Helvetica" w:eastAsia="Times New Roman" w:hAnsi="Helvetica" w:cs="Helvetica"/>
+          <w:b/>
+          <w:bCs/>
+          <w:color w:val="313131"/>
+          <w:sz w:val="24"/>
+          <w:szCs w:val="24"/>
+        </w:rPr>
+        <w:t>:</w:t>
       </w:r>
     </w:p>
     <w:p>
@@ -334,19 +521,86 @@
           <w:szCs w:val="24"/>
         </w:rPr>
       </w:pPr>
-      <w:r>
-        <w:rPr>
-          <w:rFonts w:ascii="Courier New" w:eastAsia="Times New Roman" w:hAnsi="Courier New" w:cs="Courier New"/>
-          <w:color w:val="313131"/>
-          <w:sz w:val="24"/>
-          <w:szCs w:val="24"/>
-        </w:rPr>
-        <w:t>gcc -std=c11 -Wall -fmax-errors=10 -Wextra -o program program.o -L. -lweather</w:t>
-      </w:r>
+      <w:proofErr w:type="spellStart"/>
+      <w:r>
+        <w:rPr>
+          <w:rFonts w:ascii="Courier New" w:eastAsia="Times New Roman" w:hAnsi="Courier New" w:cs="Courier New"/>
+          <w:color w:val="313131"/>
+          <w:sz w:val="24"/>
+          <w:szCs w:val="24"/>
+        </w:rPr>
+        <w:t>gcc</w:t>
+      </w:r>
+      <w:proofErr w:type="spellEnd"/>
+      <w:r>
+        <w:rPr>
+          <w:rFonts w:ascii="Courier New" w:eastAsia="Times New Roman" w:hAnsi="Courier New" w:cs="Courier New"/>
+          <w:color w:val="313131"/>
+          <w:sz w:val="24"/>
+          <w:szCs w:val="24"/>
+        </w:rPr>
+        <w:t xml:space="preserve"> -std=c11 -Wall -fmax-errors=10 -</w:t>
+      </w:r>
+      <w:proofErr w:type="spellStart"/>
+      <w:r>
+        <w:rPr>
+          <w:rFonts w:ascii="Courier New" w:eastAsia="Times New Roman" w:hAnsi="Courier New" w:cs="Courier New"/>
+          <w:color w:val="313131"/>
+          <w:sz w:val="24"/>
+          <w:szCs w:val="24"/>
+        </w:rPr>
+        <w:t>Wextra</w:t>
+      </w:r>
+      <w:proofErr w:type="spellEnd"/>
+      <w:r>
+        <w:rPr>
+          <w:rFonts w:ascii="Courier New" w:eastAsia="Times New Roman" w:hAnsi="Courier New" w:cs="Courier New"/>
+          <w:color w:val="313131"/>
+          <w:sz w:val="24"/>
+          <w:szCs w:val="24"/>
+        </w:rPr>
+        <w:t xml:space="preserve"> -o program </w:t>
+      </w:r>
+      <w:proofErr w:type="spellStart"/>
+      <w:proofErr w:type="gramStart"/>
+      <w:r>
+        <w:rPr>
+          <w:rFonts w:ascii="Courier New" w:eastAsia="Times New Roman" w:hAnsi="Courier New" w:cs="Courier New"/>
+          <w:color w:val="313131"/>
+          <w:sz w:val="24"/>
+          <w:szCs w:val="24"/>
+        </w:rPr>
+        <w:t>program.o</w:t>
+      </w:r>
+      <w:proofErr w:type="spellEnd"/>
+      <w:proofErr w:type="gramEnd"/>
+      <w:r>
+        <w:rPr>
+          <w:rFonts w:ascii="Courier New" w:eastAsia="Times New Roman" w:hAnsi="Courier New" w:cs="Courier New"/>
+          <w:color w:val="313131"/>
+          <w:sz w:val="24"/>
+          <w:szCs w:val="24"/>
+        </w:rPr>
+        <w:t xml:space="preserve"> -L. -</w:t>
+      </w:r>
+      <w:proofErr w:type="spellStart"/>
+      <w:r>
+        <w:rPr>
+          <w:rFonts w:ascii="Courier New" w:eastAsia="Times New Roman" w:hAnsi="Courier New" w:cs="Courier New"/>
+          <w:color w:val="313131"/>
+          <w:sz w:val="24"/>
+          <w:szCs w:val="24"/>
+        </w:rPr>
+        <w:t>lweather</w:t>
+      </w:r>
+      <w:proofErr w:type="spellEnd"/>
     </w:p>
     <w:p/>
     <w:p>
       <w:r>
+        <w:rPr>
+          <w:noProof/>
+        </w:rPr>
         <w:drawing>
           <wp:inline distT="0" distB="0" distL="0" distR="0" wp14:anchorId="3FA70EE0" wp14:editId="019181C5">
             <wp:extent cx="5943600" cy="3136265"/>
@@ -384,6 +638,281 @@
         </w:drawing>
       </w:r>
     </w:p>
+    <w:p/>
+    <w:p>
+      <w:pPr>
+        <w:shd w:val="clear" w:color="auto" w:fill="FFFFFF"/>
+        <w:spacing w:before="300" w:after="340" w:line="240" w:lineRule="auto"/>
+        <w:rPr>
+          <w:rFonts w:ascii="Helvetica" w:eastAsia="Times New Roman" w:hAnsi="Helvetica" w:cs="Helvetica"/>
+          <w:color w:val="313131"/>
+          <w:sz w:val="24"/>
+          <w:szCs w:val="24"/>
+        </w:rPr>
+      </w:pPr>
+      <w:r>
+        <w:rPr>
+          <w:rFonts w:ascii="inherit" w:eastAsia="Times New Roman" w:hAnsi="inherit" w:cs="Helvetica"/>
+          <w:b/>
+          <w:bCs/>
+          <w:color w:val="000000"/>
+          <w:sz w:val="24"/>
+          <w:szCs w:val="24"/>
+        </w:rPr>
+        <w:lastRenderedPageBreak/>
+        <w:t>Update library:</w:t>
+      </w:r>
+    </w:p>
+    <w:p>
+      <w:pPr>
+        <w:shd w:val="clear" w:color="auto" w:fill="FFFFFF"/>
+        <w:tabs>
+          <w:tab w:val="left" w:pos="916"/>
+          <w:tab w:val="left" w:pos="1832"/>
+          <w:tab w:val="left" w:pos="2748"/>
+          <w:tab w:val="left" w:pos="3664"/>
+          <w:tab w:val="left" w:pos="4580"/>
+          <w:tab w:val="left" w:pos="5496"/>
+          <w:tab w:val="left" w:pos="6412"/>
+          <w:tab w:val="left" w:pos="7328"/>
+          <w:tab w:val="left" w:pos="8244"/>
+          <w:tab w:val="left" w:pos="9160"/>
+          <w:tab w:val="left" w:pos="10076"/>
+          <w:tab w:val="left" w:pos="10992"/>
+          <w:tab w:val="left" w:pos="11908"/>
+          <w:tab w:val="left" w:pos="12824"/>
+          <w:tab w:val="left" w:pos="13740"/>
+          <w:tab w:val="left" w:pos="14656"/>
+        </w:tabs>
+        <w:spacing w:line="336" w:lineRule="atLeast"/>
+        <w:rPr>
+          <w:rFonts w:ascii="Courier New" w:eastAsia="Times New Roman" w:hAnsi="Courier New" w:cs="Courier New"/>
+          <w:color w:val="313131"/>
+          <w:sz w:val="24"/>
+          <w:szCs w:val="24"/>
+        </w:rPr>
+      </w:pPr>
+      <w:proofErr w:type="spellStart"/>
+      <w:r>
+        <w:rPr>
+          <w:rFonts w:ascii="inherit" w:eastAsia="Times New Roman" w:hAnsi="inherit" w:cs="Courier New"/>
+          <w:color w:val="000000"/>
+          <w:sz w:val="24"/>
+          <w:szCs w:val="24"/>
+        </w:rPr>
+        <w:t>ar</w:t>
+      </w:r>
+      <w:proofErr w:type="spellEnd"/>
+      <w:r>
+        <w:rPr>
+          <w:rFonts w:ascii="inherit" w:eastAsia="Times New Roman" w:hAnsi="inherit" w:cs="Courier New"/>
+          <w:color w:val="000000"/>
+          <w:sz w:val="24"/>
+          <w:szCs w:val="24"/>
+        </w:rPr>
+        <w:t xml:space="preserve"> </w:t>
+      </w:r>
+      <w:proofErr w:type="spellStart"/>
+      <w:r>
+        <w:rPr>
+          <w:rFonts w:ascii="inherit" w:eastAsia="Times New Roman" w:hAnsi="inherit" w:cs="Courier New"/>
+          <w:color w:val="000000"/>
+          <w:sz w:val="24"/>
+          <w:szCs w:val="24"/>
+        </w:rPr>
+        <w:t>rcs</w:t>
+      </w:r>
+      <w:proofErr w:type="spellEnd"/>
+      <w:r>
+        <w:rPr>
+          <w:rFonts w:ascii="inherit" w:eastAsia="Times New Roman" w:hAnsi="inherit" w:cs="Courier New"/>
+          <w:color w:val="000000"/>
+          <w:sz w:val="24"/>
+          <w:szCs w:val="24"/>
+        </w:rPr>
+        <w:t xml:space="preserve"> </w:t>
+      </w:r>
+      <w:proofErr w:type="spellStart"/>
+      <w:proofErr w:type="gramStart"/>
+      <w:r>
+        <w:rPr>
+          <w:rFonts w:ascii="inherit" w:eastAsia="Times New Roman" w:hAnsi="inherit" w:cs="Courier New"/>
+          <w:color w:val="000000"/>
+          <w:sz w:val="24"/>
+          <w:szCs w:val="24"/>
+        </w:rPr>
+        <w:t>libweather.a</w:t>
+      </w:r>
+      <w:proofErr w:type="spellEnd"/>
+      <w:proofErr w:type="gramEnd"/>
+      <w:r>
+        <w:rPr>
+          <w:rFonts w:ascii="inherit" w:eastAsia="Times New Roman" w:hAnsi="inherit" w:cs="Courier New"/>
+          <w:color w:val="000000"/>
+          <w:sz w:val="24"/>
+          <w:szCs w:val="24"/>
+        </w:rPr>
+        <w:t xml:space="preserve"> </w:t>
+      </w:r>
+      <w:proofErr w:type="spellStart"/>
+      <w:r>
+        <w:rPr>
+          <w:rFonts w:ascii="inherit" w:eastAsia="Times New Roman" w:hAnsi="inherit" w:cs="Courier New"/>
+          <w:color w:val="000000"/>
+          <w:sz w:val="24"/>
+          <w:szCs w:val="24"/>
+        </w:rPr>
+        <w:t>weatherio.o</w:t>
+      </w:r>
+      <w:proofErr w:type="spellEnd"/>
+      <w:r>
+        <w:rPr>
+          <w:rFonts w:ascii="inherit" w:eastAsia="Times New Roman" w:hAnsi="inherit" w:cs="Courier New"/>
+          <w:color w:val="000000"/>
+          <w:sz w:val="24"/>
+          <w:szCs w:val="24"/>
+        </w:rPr>
+        <w:t xml:space="preserve"> </w:t>
+      </w:r>
+      <w:proofErr w:type="spellStart"/>
+      <w:r>
+        <w:rPr>
+          <w:rFonts w:ascii="inherit" w:eastAsia="Times New Roman" w:hAnsi="inherit" w:cs="Courier New"/>
+          <w:color w:val="000000"/>
+          <w:sz w:val="24"/>
+          <w:szCs w:val="24"/>
+        </w:rPr>
+        <w:t>weatherstats.o</w:t>
+      </w:r>
+      <w:proofErr w:type="spellEnd"/>
+    </w:p>
+    <w:p>
+      <w:pPr>
+        <w:shd w:val="clear" w:color="auto" w:fill="FFFFFF"/>
+        <w:spacing w:after="340" w:line="240" w:lineRule="auto"/>
+        <w:rPr>
+          <w:rFonts w:ascii="Helvetica" w:eastAsia="Times New Roman" w:hAnsi="Helvetica" w:cs="Helvetica"/>
+          <w:color w:val="313131"/>
+          <w:sz w:val="24"/>
+          <w:szCs w:val="24"/>
+        </w:rPr>
+      </w:pPr>
+      <w:r>
+        <w:rPr>
+          <w:rFonts w:ascii="inherit" w:eastAsia="Times New Roman" w:hAnsi="inherit" w:cs="Helvetica"/>
+          <w:b/>
+          <w:bCs/>
+          <w:color w:val="000000"/>
+          <w:sz w:val="24"/>
+          <w:szCs w:val="24"/>
+        </w:rPr>
+        <w:t>link program:</w:t>
+      </w:r>
+    </w:p>
+    <w:p>
+      <w:pPr>
+        <w:shd w:val="clear" w:color="auto" w:fill="FFFFFF"/>
+        <w:tabs>
+          <w:tab w:val="left" w:pos="916"/>
+          <w:tab w:val="left" w:pos="1832"/>
+          <w:tab w:val="left" w:pos="2748"/>
+          <w:tab w:val="left" w:pos="3664"/>
+          <w:tab w:val="left" w:pos="4580"/>
+          <w:tab w:val="left" w:pos="5496"/>
+          <w:tab w:val="left" w:pos="6412"/>
+          <w:tab w:val="left" w:pos="7328"/>
+          <w:tab w:val="left" w:pos="8244"/>
+          <w:tab w:val="left" w:pos="9160"/>
+          <w:tab w:val="left" w:pos="10076"/>
+          <w:tab w:val="left" w:pos="10992"/>
+          <w:tab w:val="left" w:pos="11908"/>
+          <w:tab w:val="left" w:pos="12824"/>
+          <w:tab w:val="left" w:pos="13740"/>
+          <w:tab w:val="left" w:pos="14656"/>
+        </w:tabs>
+        <w:spacing w:line="336" w:lineRule="atLeast"/>
+        <w:rPr>
+          <w:rFonts w:ascii="Courier New" w:eastAsia="Times New Roman" w:hAnsi="Courier New" w:cs="Courier New"/>
+          <w:color w:val="313131"/>
+          <w:sz w:val="24"/>
+          <w:szCs w:val="24"/>
+        </w:rPr>
+      </w:pPr>
+      <w:proofErr w:type="spellStart"/>
+      <w:r>
+        <w:rPr>
+          <w:rFonts w:ascii="inherit" w:eastAsia="Times New Roman" w:hAnsi="inherit" w:cs="Courier New"/>
+          <w:color w:val="000000"/>
+          <w:sz w:val="24"/>
+          <w:szCs w:val="24"/>
+        </w:rPr>
+        <w:t>gcc</w:t>
+      </w:r>
+      <w:proofErr w:type="spellEnd"/>
+      <w:r>
+        <w:rPr>
+          <w:rFonts w:ascii="inherit" w:eastAsia="Times New Roman" w:hAnsi="inherit" w:cs="Courier New"/>
+          <w:color w:val="000000"/>
+          <w:sz w:val="24"/>
+          <w:szCs w:val="24"/>
+        </w:rPr>
+        <w:t xml:space="preserve"> -std=c11 -Wall -fmax-errors=10 -</w:t>
+      </w:r>
+      <w:proofErr w:type="spellStart"/>
+      <w:r>
+        <w:rPr>
+          <w:rFonts w:ascii="inherit" w:eastAsia="Times New Roman" w:hAnsi="inherit" w:cs="Courier New"/>
+          <w:color w:val="000000"/>
+          <w:sz w:val="24"/>
+          <w:szCs w:val="24"/>
+        </w:rPr>
+        <w:t>Wextra</w:t>
+      </w:r>
+      <w:proofErr w:type="spellEnd"/>
+      <w:r>
+        <w:rPr>
+          <w:rFonts w:ascii="inherit" w:eastAsia="Times New Roman" w:hAnsi="inherit" w:cs="Courier New"/>
+          <w:color w:val="000000"/>
+          <w:sz w:val="24"/>
+          <w:szCs w:val="24"/>
+        </w:rPr>
+        <w:t xml:space="preserve"> -o program </w:t>
+      </w:r>
+      <w:proofErr w:type="spellStart"/>
+      <w:proofErr w:type="gramStart"/>
+      <w:r>
+        <w:rPr>
+          <w:rFonts w:ascii="inherit" w:eastAsia="Times New Roman" w:hAnsi="inherit" w:cs="Courier New"/>
+          <w:color w:val="000000"/>
+          <w:sz w:val="24"/>
+          <w:szCs w:val="24"/>
+        </w:rPr>
+        <w:t>program.o</w:t>
+      </w:r>
+      <w:proofErr w:type="spellEnd"/>
+      <w:proofErr w:type="gramEnd"/>
+      <w:r>
+        <w:rPr>
+          <w:rFonts w:ascii="inherit" w:eastAsia="Times New Roman" w:hAnsi="inherit" w:cs="Courier New"/>
+          <w:color w:val="000000"/>
+          <w:sz w:val="24"/>
+          <w:szCs w:val="24"/>
+        </w:rPr>
+        <w:t xml:space="preserve"> -L. -</w:t>
+      </w:r>
+      <w:proofErr w:type="spellStart"/>
+      <w:r>
+        <w:rPr>
+          <w:rFonts w:ascii="inherit" w:eastAsia="Times New Roman" w:hAnsi="inherit" w:cs="Courier New"/>
+          <w:color w:val="000000"/>
+          <w:sz w:val="24"/>
+          <w:szCs w:val="24"/>
+        </w:rPr>
+        <w:t>lweather</w:t>
+      </w:r>
+      <w:proofErr w:type="spellEnd"/>
+    </w:p>
+    <w:p/>
     <w:sectPr>
       <w:pgSz w:w="12240" w:h="15840"/>
       <w:pgMar w:top="1440" w:right="1440" w:bottom="1440" w:left="1440" w:header="708" w:footer="708" w:gutter="0"/>

--- a/c_programming/Create own library.docx
+++ b/c_programming/Create own library.docx
@@ -22,31 +22,7 @@
           <w:sz w:val="24"/>
           <w:szCs w:val="24"/>
         </w:rPr>
-        <w:t xml:space="preserve">Create library: Use the </w:t>
-      </w:r>
-      <w:proofErr w:type="spellStart"/>
-      <w:r>
-        <w:rPr>
-          <w:rFonts w:ascii="inherit" w:eastAsia="Times New Roman" w:hAnsi="inherit" w:cs="Helvetica"/>
-          <w:b/>
-          <w:bCs/>
-          <w:color w:val="000000"/>
-          <w:sz w:val="24"/>
-          <w:szCs w:val="24"/>
-        </w:rPr>
-        <w:t>ar</w:t>
-      </w:r>
-      <w:proofErr w:type="spellEnd"/>
-      <w:r>
-        <w:rPr>
-          <w:rFonts w:ascii="inherit" w:eastAsia="Times New Roman" w:hAnsi="inherit" w:cs="Helvetica"/>
-          <w:b/>
-          <w:bCs/>
-          <w:color w:val="000000"/>
-          <w:sz w:val="24"/>
-          <w:szCs w:val="24"/>
-        </w:rPr>
-        <w:t xml:space="preserve"> (archive) utility:</w:t>
+        <w:t>Create library: Use the ar (archive) utility:</w:t>
       </w:r>
     </w:p>
     <w:p>
@@ -78,79 +54,15 @@
           <w:szCs w:val="24"/>
         </w:rPr>
       </w:pPr>
-      <w:proofErr w:type="spellStart"/>
-      <w:r>
-        <w:rPr>
-          <w:rFonts w:ascii="Courier New" w:eastAsia="Times New Roman" w:hAnsi="Courier New" w:cs="Courier New"/>
-          <w:color w:val="313131"/>
-          <w:sz w:val="24"/>
-          <w:szCs w:val="24"/>
-        </w:rPr>
-        <w:t>ar</w:t>
-      </w:r>
-      <w:proofErr w:type="spellEnd"/>
-      <w:r>
-        <w:rPr>
-          <w:rFonts w:ascii="Courier New" w:eastAsia="Times New Roman" w:hAnsi="Courier New" w:cs="Courier New"/>
-          <w:color w:val="313131"/>
-          <w:sz w:val="24"/>
-          <w:szCs w:val="24"/>
-        </w:rPr>
-        <w:t xml:space="preserve"> </w:t>
-      </w:r>
-      <w:proofErr w:type="spellStart"/>
-      <w:r>
-        <w:rPr>
-          <w:rFonts w:ascii="Courier New" w:eastAsia="Times New Roman" w:hAnsi="Courier New" w:cs="Courier New"/>
-          <w:color w:val="313131"/>
-          <w:sz w:val="24"/>
-          <w:szCs w:val="24"/>
-        </w:rPr>
-        <w:t>rcs</w:t>
-      </w:r>
-      <w:proofErr w:type="spellEnd"/>
-      <w:r>
-        <w:rPr>
-          <w:rFonts w:ascii="Courier New" w:eastAsia="Times New Roman" w:hAnsi="Courier New" w:cs="Courier New"/>
-          <w:color w:val="313131"/>
-          <w:sz w:val="24"/>
-          <w:szCs w:val="24"/>
-        </w:rPr>
-        <w:t xml:space="preserve"> </w:t>
-      </w:r>
-      <w:proofErr w:type="spellStart"/>
-      <w:proofErr w:type="gramStart"/>
-      <w:r>
-        <w:rPr>
-          <w:rFonts w:ascii="Courier New" w:eastAsia="Times New Roman" w:hAnsi="Courier New" w:cs="Courier New"/>
-          <w:color w:val="313131"/>
-          <w:sz w:val="24"/>
-          <w:szCs w:val="24"/>
-        </w:rPr>
-        <w:t>libweather.a</w:t>
-      </w:r>
-      <w:proofErr w:type="spellEnd"/>
-      <w:proofErr w:type="gramEnd"/>
-      <w:r>
-        <w:rPr>
-          <w:rFonts w:ascii="Courier New" w:eastAsia="Times New Roman" w:hAnsi="Courier New" w:cs="Courier New"/>
-          <w:color w:val="313131"/>
-          <w:sz w:val="24"/>
-          <w:szCs w:val="24"/>
-        </w:rPr>
-        <w:t xml:space="preserve"> </w:t>
-      </w:r>
-      <w:proofErr w:type="spellStart"/>
-      <w:r>
-        <w:rPr>
-          <w:rFonts w:ascii="Courier New" w:eastAsia="Times New Roman" w:hAnsi="Courier New" w:cs="Courier New"/>
-          <w:color w:val="313131"/>
-          <w:sz w:val="24"/>
-          <w:szCs w:val="24"/>
-        </w:rPr>
-        <w:t>weatherstats.o</w:t>
-      </w:r>
-      <w:proofErr w:type="spellEnd"/>
+      <w:r>
+        <w:rPr>
+          <w:rFonts w:ascii="Courier New" w:eastAsia="Times New Roman" w:hAnsi="Courier New" w:cs="Courier New"/>
+          <w:color w:val="313131"/>
+          <w:sz w:val="24"/>
+          <w:szCs w:val="24"/>
+        </w:rPr>
+        <w:t>ar rcs libweather.a weatherstats.o</w:t>
+      </w:r>
     </w:p>
     <w:p>
       <w:pPr>
@@ -328,31 +240,7 @@
           <w:sz w:val="24"/>
           <w:szCs w:val="24"/>
         </w:rPr>
-        <w:t xml:space="preserve">link program: The linker is able to read </w:t>
-      </w:r>
-      <w:proofErr w:type="spellStart"/>
-      <w:r>
-        <w:rPr>
-          <w:rFonts w:ascii="Helvetica" w:eastAsia="Times New Roman" w:hAnsi="Helvetica" w:cs="Helvetica"/>
-          <w:b/>
-          <w:bCs/>
-          <w:color w:val="313131"/>
-          <w:sz w:val="24"/>
-          <w:szCs w:val="24"/>
-        </w:rPr>
-        <w:t>ar</w:t>
-      </w:r>
-      <w:proofErr w:type="spellEnd"/>
-      <w:r>
-        <w:rPr>
-          <w:rFonts w:ascii="Helvetica" w:eastAsia="Times New Roman" w:hAnsi="Helvetica" w:cs="Helvetica"/>
-          <w:b/>
-          <w:bCs/>
-          <w:color w:val="313131"/>
-          <w:sz w:val="24"/>
-          <w:szCs w:val="24"/>
-        </w:rPr>
-        <w:t xml:space="preserve"> files and extract object file(s) from it.</w:t>
+        <w:t>link program: The linker is able to read ar files and extract object file(s) from it.</w:t>
       </w:r>
     </w:p>
     <w:p>
@@ -384,79 +272,15 @@
           <w:szCs w:val="24"/>
         </w:rPr>
       </w:pPr>
-      <w:proofErr w:type="spellStart"/>
-      <w:r>
-        <w:rPr>
-          <w:rFonts w:ascii="Courier New" w:eastAsia="Times New Roman" w:hAnsi="Courier New" w:cs="Courier New"/>
-          <w:color w:val="313131"/>
-          <w:sz w:val="24"/>
-          <w:szCs w:val="24"/>
-        </w:rPr>
-        <w:t>gcc</w:t>
-      </w:r>
-      <w:proofErr w:type="spellEnd"/>
-      <w:r>
-        <w:rPr>
-          <w:rFonts w:ascii="Courier New" w:eastAsia="Times New Roman" w:hAnsi="Courier New" w:cs="Courier New"/>
-          <w:color w:val="313131"/>
-          <w:sz w:val="24"/>
-          <w:szCs w:val="24"/>
-        </w:rPr>
-        <w:t xml:space="preserve"> -std=c11 -Wall -fmax-errors=10 -</w:t>
-      </w:r>
-      <w:proofErr w:type="spellStart"/>
-      <w:r>
-        <w:rPr>
-          <w:rFonts w:ascii="Courier New" w:eastAsia="Times New Roman" w:hAnsi="Courier New" w:cs="Courier New"/>
-          <w:color w:val="313131"/>
-          <w:sz w:val="24"/>
-          <w:szCs w:val="24"/>
-        </w:rPr>
-        <w:t>Wextra</w:t>
-      </w:r>
-      <w:proofErr w:type="spellEnd"/>
-      <w:r>
-        <w:rPr>
-          <w:rFonts w:ascii="Courier New" w:eastAsia="Times New Roman" w:hAnsi="Courier New" w:cs="Courier New"/>
-          <w:color w:val="313131"/>
-          <w:sz w:val="24"/>
-          <w:szCs w:val="24"/>
-        </w:rPr>
-        <w:t xml:space="preserve"> -o program </w:t>
-      </w:r>
-      <w:proofErr w:type="spellStart"/>
-      <w:proofErr w:type="gramStart"/>
-      <w:r>
-        <w:rPr>
-          <w:rFonts w:ascii="Courier New" w:eastAsia="Times New Roman" w:hAnsi="Courier New" w:cs="Courier New"/>
-          <w:color w:val="313131"/>
-          <w:sz w:val="24"/>
-          <w:szCs w:val="24"/>
-        </w:rPr>
-        <w:t>program.o</w:t>
-      </w:r>
-      <w:proofErr w:type="spellEnd"/>
-      <w:proofErr w:type="gramEnd"/>
-      <w:r>
-        <w:rPr>
-          <w:rFonts w:ascii="Courier New" w:eastAsia="Times New Roman" w:hAnsi="Courier New" w:cs="Courier New"/>
-          <w:color w:val="313131"/>
-          <w:sz w:val="24"/>
-          <w:szCs w:val="24"/>
-        </w:rPr>
-        <w:t xml:space="preserve"> </w:t>
-      </w:r>
-      <w:proofErr w:type="spellStart"/>
-      <w:r>
-        <w:rPr>
-          <w:rFonts w:ascii="Courier New" w:eastAsia="Times New Roman" w:hAnsi="Courier New" w:cs="Courier New"/>
-          <w:color w:val="313131"/>
-          <w:sz w:val="24"/>
-          <w:szCs w:val="24"/>
-        </w:rPr>
-        <w:t>libweather.a</w:t>
-      </w:r>
-      <w:proofErr w:type="spellEnd"/>
+      <w:r>
+        <w:rPr>
+          <w:rFonts w:ascii="Courier New" w:eastAsia="Times New Roman" w:hAnsi="Courier New" w:cs="Courier New"/>
+          <w:color w:val="313131"/>
+          <w:sz w:val="24"/>
+          <w:szCs w:val="24"/>
+        </w:rPr>
+        <w:t>gcc -std=c11 -Wall -fmax-errors=10 -Wextra -o program program.o libweather.a</w:t>
+      </w:r>
     </w:p>
     <w:p>
       <w:pPr>
@@ -521,79 +345,15 @@
           <w:szCs w:val="24"/>
         </w:rPr>
       </w:pPr>
-      <w:proofErr w:type="spellStart"/>
-      <w:r>
-        <w:rPr>
-          <w:rFonts w:ascii="Courier New" w:eastAsia="Times New Roman" w:hAnsi="Courier New" w:cs="Courier New"/>
-          <w:color w:val="313131"/>
-          <w:sz w:val="24"/>
-          <w:szCs w:val="24"/>
-        </w:rPr>
-        <w:t>gcc</w:t>
-      </w:r>
-      <w:proofErr w:type="spellEnd"/>
-      <w:r>
-        <w:rPr>
-          <w:rFonts w:ascii="Courier New" w:eastAsia="Times New Roman" w:hAnsi="Courier New" w:cs="Courier New"/>
-          <w:color w:val="313131"/>
-          <w:sz w:val="24"/>
-          <w:szCs w:val="24"/>
-        </w:rPr>
-        <w:t xml:space="preserve"> -std=c11 -Wall -fmax-errors=10 -</w:t>
-      </w:r>
-      <w:proofErr w:type="spellStart"/>
-      <w:r>
-        <w:rPr>
-          <w:rFonts w:ascii="Courier New" w:eastAsia="Times New Roman" w:hAnsi="Courier New" w:cs="Courier New"/>
-          <w:color w:val="313131"/>
-          <w:sz w:val="24"/>
-          <w:szCs w:val="24"/>
-        </w:rPr>
-        <w:t>Wextra</w:t>
-      </w:r>
-      <w:proofErr w:type="spellEnd"/>
-      <w:r>
-        <w:rPr>
-          <w:rFonts w:ascii="Courier New" w:eastAsia="Times New Roman" w:hAnsi="Courier New" w:cs="Courier New"/>
-          <w:color w:val="313131"/>
-          <w:sz w:val="24"/>
-          <w:szCs w:val="24"/>
-        </w:rPr>
-        <w:t xml:space="preserve"> -o program </w:t>
-      </w:r>
-      <w:proofErr w:type="spellStart"/>
-      <w:proofErr w:type="gramStart"/>
-      <w:r>
-        <w:rPr>
-          <w:rFonts w:ascii="Courier New" w:eastAsia="Times New Roman" w:hAnsi="Courier New" w:cs="Courier New"/>
-          <w:color w:val="313131"/>
-          <w:sz w:val="24"/>
-          <w:szCs w:val="24"/>
-        </w:rPr>
-        <w:t>program.o</w:t>
-      </w:r>
-      <w:proofErr w:type="spellEnd"/>
-      <w:proofErr w:type="gramEnd"/>
-      <w:r>
-        <w:rPr>
-          <w:rFonts w:ascii="Courier New" w:eastAsia="Times New Roman" w:hAnsi="Courier New" w:cs="Courier New"/>
-          <w:color w:val="313131"/>
-          <w:sz w:val="24"/>
-          <w:szCs w:val="24"/>
-        </w:rPr>
-        <w:t xml:space="preserve"> -L. -</w:t>
-      </w:r>
-      <w:proofErr w:type="spellStart"/>
-      <w:r>
-        <w:rPr>
-          <w:rFonts w:ascii="Courier New" w:eastAsia="Times New Roman" w:hAnsi="Courier New" w:cs="Courier New"/>
-          <w:color w:val="313131"/>
-          <w:sz w:val="24"/>
-          <w:szCs w:val="24"/>
-        </w:rPr>
-        <w:t>lweather</w:t>
-      </w:r>
-      <w:proofErr w:type="spellEnd"/>
+      <w:r>
+        <w:rPr>
+          <w:rFonts w:ascii="Courier New" w:eastAsia="Times New Roman" w:hAnsi="Courier New" w:cs="Courier New"/>
+          <w:color w:val="313131"/>
+          <w:sz w:val="24"/>
+          <w:szCs w:val="24"/>
+        </w:rPr>
+        <w:t>gcc -std=c11 -Wall -fmax-errors=10 -Wextra -o program program.o -L. -lweather</w:t>
+      </w:r>
     </w:p>
     <w:p/>
     <w:p>
@@ -692,7 +452,6 @@
           <w:szCs w:val="24"/>
         </w:rPr>
       </w:pPr>
-      <w:proofErr w:type="spellStart"/>
       <w:r>
         <w:rPr>
           <w:rFonts w:ascii="inherit" w:eastAsia="Times New Roman" w:hAnsi="inherit" w:cs="Courier New"/>
@@ -700,91 +459,8 @@
           <w:sz w:val="24"/>
           <w:szCs w:val="24"/>
         </w:rPr>
-        <w:t>ar</w:t>
-      </w:r>
-      <w:proofErr w:type="spellEnd"/>
-      <w:r>
-        <w:rPr>
-          <w:rFonts w:ascii="inherit" w:eastAsia="Times New Roman" w:hAnsi="inherit" w:cs="Courier New"/>
-          <w:color w:val="000000"/>
-          <w:sz w:val="24"/>
-          <w:szCs w:val="24"/>
-        </w:rPr>
-        <w:t xml:space="preserve"> </w:t>
-      </w:r>
-      <w:proofErr w:type="spellStart"/>
-      <w:r>
-        <w:rPr>
-          <w:rFonts w:ascii="inherit" w:eastAsia="Times New Roman" w:hAnsi="inherit" w:cs="Courier New"/>
-          <w:color w:val="000000"/>
-          <w:sz w:val="24"/>
-          <w:szCs w:val="24"/>
-        </w:rPr>
-        <w:t>rcs</w:t>
-      </w:r>
-      <w:proofErr w:type="spellEnd"/>
-      <w:r>
-        <w:rPr>
-          <w:rFonts w:ascii="inherit" w:eastAsia="Times New Roman" w:hAnsi="inherit" w:cs="Courier New"/>
-          <w:color w:val="000000"/>
-          <w:sz w:val="24"/>
-          <w:szCs w:val="24"/>
-        </w:rPr>
-        <w:t xml:space="preserve"> </w:t>
-      </w:r>
-      <w:proofErr w:type="spellStart"/>
-      <w:proofErr w:type="gramStart"/>
-      <w:r>
-        <w:rPr>
-          <w:rFonts w:ascii="inherit" w:eastAsia="Times New Roman" w:hAnsi="inherit" w:cs="Courier New"/>
-          <w:color w:val="000000"/>
-          <w:sz w:val="24"/>
-          <w:szCs w:val="24"/>
-        </w:rPr>
-        <w:t>libweather.a</w:t>
-      </w:r>
-      <w:proofErr w:type="spellEnd"/>
-      <w:proofErr w:type="gramEnd"/>
-      <w:r>
-        <w:rPr>
-          <w:rFonts w:ascii="inherit" w:eastAsia="Times New Roman" w:hAnsi="inherit" w:cs="Courier New"/>
-          <w:color w:val="000000"/>
-          <w:sz w:val="24"/>
-          <w:szCs w:val="24"/>
-        </w:rPr>
-        <w:t xml:space="preserve"> </w:t>
-      </w:r>
-      <w:proofErr w:type="spellStart"/>
-      <w:r>
-        <w:rPr>
-          <w:rFonts w:ascii="inherit" w:eastAsia="Times New Roman" w:hAnsi="inherit" w:cs="Courier New"/>
-          <w:color w:val="000000"/>
-          <w:sz w:val="24"/>
-          <w:szCs w:val="24"/>
-        </w:rPr>
-        <w:t>weatherio.o</w:t>
-      </w:r>
-      <w:proofErr w:type="spellEnd"/>
-      <w:r>
-        <w:rPr>
-          <w:rFonts w:ascii="inherit" w:eastAsia="Times New Roman" w:hAnsi="inherit" w:cs="Courier New"/>
-          <w:color w:val="000000"/>
-          <w:sz w:val="24"/>
-          <w:szCs w:val="24"/>
-        </w:rPr>
-        <w:t xml:space="preserve"> </w:t>
-      </w:r>
-      <w:proofErr w:type="spellStart"/>
-      <w:r>
-        <w:rPr>
-          <w:rFonts w:ascii="inherit" w:eastAsia="Times New Roman" w:hAnsi="inherit" w:cs="Courier New"/>
-          <w:color w:val="000000"/>
-          <w:sz w:val="24"/>
-          <w:szCs w:val="24"/>
-        </w:rPr>
-        <w:t>weatherstats.o</w:t>
-      </w:r>
-      <w:proofErr w:type="spellEnd"/>
+        <w:t>ar rcs libweather.a weatherio.o weatherstats.o</w:t>
+      </w:r>
     </w:p>
     <w:p>
       <w:pPr>
@@ -838,7 +514,6 @@
           <w:szCs w:val="24"/>
         </w:rPr>
       </w:pPr>
-      <w:proofErr w:type="spellStart"/>
       <w:r>
         <w:rPr>
           <w:rFonts w:ascii="inherit" w:eastAsia="Times New Roman" w:hAnsi="inherit" w:cs="Courier New"/>
@@ -846,73 +521,64 @@
           <w:sz w:val="24"/>
           <w:szCs w:val="24"/>
         </w:rPr>
-        <w:t>gcc</w:t>
-      </w:r>
-      <w:proofErr w:type="spellEnd"/>
-      <w:r>
-        <w:rPr>
-          <w:rFonts w:ascii="inherit" w:eastAsia="Times New Roman" w:hAnsi="inherit" w:cs="Courier New"/>
-          <w:color w:val="000000"/>
-          <w:sz w:val="24"/>
-          <w:szCs w:val="24"/>
-        </w:rPr>
-        <w:t xml:space="preserve"> -std=c11 -Wall -fmax-errors=10 -</w:t>
-      </w:r>
-      <w:proofErr w:type="spellStart"/>
-      <w:r>
-        <w:rPr>
-          <w:rFonts w:ascii="inherit" w:eastAsia="Times New Roman" w:hAnsi="inherit" w:cs="Courier New"/>
-          <w:color w:val="000000"/>
-          <w:sz w:val="24"/>
-          <w:szCs w:val="24"/>
-        </w:rPr>
-        <w:t>Wextra</w:t>
-      </w:r>
-      <w:proofErr w:type="spellEnd"/>
-      <w:r>
-        <w:rPr>
-          <w:rFonts w:ascii="inherit" w:eastAsia="Times New Roman" w:hAnsi="inherit" w:cs="Courier New"/>
-          <w:color w:val="000000"/>
-          <w:sz w:val="24"/>
-          <w:szCs w:val="24"/>
-        </w:rPr>
-        <w:t xml:space="preserve"> -o program </w:t>
-      </w:r>
-      <w:proofErr w:type="spellStart"/>
-      <w:proofErr w:type="gramStart"/>
-      <w:r>
-        <w:rPr>
-          <w:rFonts w:ascii="inherit" w:eastAsia="Times New Roman" w:hAnsi="inherit" w:cs="Courier New"/>
-          <w:color w:val="000000"/>
-          <w:sz w:val="24"/>
-          <w:szCs w:val="24"/>
-        </w:rPr>
-        <w:t>program.o</w:t>
-      </w:r>
-      <w:proofErr w:type="spellEnd"/>
-      <w:proofErr w:type="gramEnd"/>
-      <w:r>
-        <w:rPr>
-          <w:rFonts w:ascii="inherit" w:eastAsia="Times New Roman" w:hAnsi="inherit" w:cs="Courier New"/>
-          <w:color w:val="000000"/>
-          <w:sz w:val="24"/>
-          <w:szCs w:val="24"/>
-        </w:rPr>
-        <w:t xml:space="preserve"> -L. -</w:t>
-      </w:r>
-      <w:proofErr w:type="spellStart"/>
-      <w:r>
-        <w:rPr>
-          <w:rFonts w:ascii="inherit" w:eastAsia="Times New Roman" w:hAnsi="inherit" w:cs="Courier New"/>
-          <w:color w:val="000000"/>
-          <w:sz w:val="24"/>
-          <w:szCs w:val="24"/>
-        </w:rPr>
-        <w:t>lweather</w:t>
-      </w:r>
-      <w:proofErr w:type="spellEnd"/>
-    </w:p>
-    <w:p/>
+        <w:t>gcc -std=c11 -Wall -fmax-errors=10 -Wextra -o program program.o -L. -lweather</w:t>
+      </w:r>
+    </w:p>
+    <w:p>
+      <w:r>
+        <w:rPr>
+          <w:noProof/>
+        </w:rPr>
+        <w:drawing>
+          <wp:inline distT="0" distB="0" distL="0" distR="0" wp14:anchorId="52ECF520" wp14:editId="19CF8344">
+            <wp:extent cx="5943600" cy="3342005"/>
+            <wp:effectExtent l="0" t="0" r="0" b="0"/>
+            <wp:docPr id="2" name="Picture 2"/>
+            <wp:cNvGraphicFramePr>
+              <a:graphicFrameLocks xmlns:a="http://schemas.openxmlformats.org/drawingml/2006/main" noChangeAspect="1"/>
+            </wp:cNvGraphicFramePr>
+            <a:graphic xmlns:a="http://schemas.openxmlformats.org/drawingml/2006/main">
+              <a:graphicData uri="http://schemas.openxmlformats.org/drawingml/2006/picture">
+                <pic:pic xmlns:pic="http://schemas.openxmlformats.org/drawingml/2006/picture">
+                  <pic:nvPicPr>
+                    <pic:cNvPr id="0" name="Picture 1"/>
+                    <pic:cNvPicPr>
+                      <a:picLocks noChangeAspect="1" noChangeArrowheads="1"/>
+                    </pic:cNvPicPr>
+                  </pic:nvPicPr>
+                  <pic:blipFill>
+                    <a:blip r:embed="rId5">
+                      <a:extLst>
+                        <a:ext uri="{28A0092B-C50C-407E-A947-70E740481C1C}">
+                          <a14:useLocalDpi xmlns:a14="http://schemas.microsoft.com/office/drawing/2010/main" val="0"/>
+                        </a:ext>
+                      </a:extLst>
+                    </a:blip>
+                    <a:srcRect/>
+                    <a:stretch>
+                      <a:fillRect/>
+                    </a:stretch>
+                  </pic:blipFill>
+                  <pic:spPr bwMode="auto">
+                    <a:xfrm>
+                      <a:off x="0" y="0"/>
+                      <a:ext cx="5943600" cy="3342005"/>
+                    </a:xfrm>
+                    <a:prstGeom prst="rect">
+                      <a:avLst/>
+                    </a:prstGeom>
+                    <a:noFill/>
+                    <a:ln>
+                      <a:noFill/>
+                    </a:ln>
+                  </pic:spPr>
+                </pic:pic>
+              </a:graphicData>
+            </a:graphic>
+          </wp:inline>
+        </w:drawing>
+      </w:r>
+    </w:p>
     <w:sectPr>
       <w:pgSz w:w="12240" w:h="15840"/>
       <w:pgMar w:top="1440" w:right="1440" w:bottom="1440" w:left="1440" w:header="708" w:footer="708" w:gutter="0"/>
